--- a/Отчет по практике сайтик.docx
+++ b/Отчет по практике сайтик.docx
@@ -1304,6 +1304,7 @@
         </w:rPr>
         <w:t xml:space="preserve">все </w:t>
       </w:r>
+      <w:proofErr w:type="spellStart"/>
       <w:r>
         <w:rPr>
           <w:rFonts w:ascii="Times New Roman" w:hAnsi="Times New Roman" w:cs="Times New Roman"/>
@@ -1313,13 +1314,32 @@
         </w:rPr>
         <w:t>css</w:t>
       </w:r>
-      <w:r>
-        <w:rPr>
-          <w:rFonts w:ascii="Times New Roman" w:hAnsi="Times New Roman" w:cs="Times New Roman"/>
-          <w:sz w:val="28"/>
-          <w:szCs w:val="28"/>
-        </w:rPr>
-        <w:t xml:space="preserve"> файлы+ папка со шрифтами и изображениями, которые будут отображаться на нашем сайте) , ну и самый главный файл – </w:t>
+      <w:proofErr w:type="spellEnd"/>
+      <w:r>
+        <w:rPr>
+          <w:rFonts w:ascii="Times New Roman" w:hAnsi="Times New Roman" w:cs="Times New Roman"/>
+          <w:sz w:val="28"/>
+          <w:szCs w:val="28"/>
+        </w:rPr>
+        <w:t xml:space="preserve"> файлы+ папка со шрифтами и изображениями, которые будут отображаться на нашем сайте</w:t>
+      </w:r>
+      <w:proofErr w:type="gramStart"/>
+      <w:r>
+        <w:rPr>
+          <w:rFonts w:ascii="Times New Roman" w:hAnsi="Times New Roman" w:cs="Times New Roman"/>
+          <w:sz w:val="28"/>
+          <w:szCs w:val="28"/>
+        </w:rPr>
+        <w:t>) ,</w:t>
+      </w:r>
+      <w:proofErr w:type="gramEnd"/>
+      <w:r>
+        <w:rPr>
+          <w:rFonts w:ascii="Times New Roman" w:hAnsi="Times New Roman" w:cs="Times New Roman"/>
+          <w:sz w:val="28"/>
+          <w:szCs w:val="28"/>
+        </w:rPr>
+        <w:t xml:space="preserve"> ну и самый главный файл – </w:t>
       </w:r>
       <w:r>
         <w:rPr>
@@ -1552,6 +1572,7 @@
         </w:rPr>
         <w:t xml:space="preserve"> и подключаю необходимые стили (шрифты, темы - </w:t>
       </w:r>
+      <w:proofErr w:type="spellStart"/>
       <w:r>
         <w:rPr>
           <w:rFonts w:ascii="Times New Roman" w:hAnsi="Times New Roman" w:cs="Times New Roman"/>
@@ -1561,6 +1582,7 @@
         </w:rPr>
         <w:t>css</w:t>
       </w:r>
+      <w:proofErr w:type="spellEnd"/>
       <w:r>
         <w:rPr>
           <w:rFonts w:ascii="Times New Roman" w:hAnsi="Times New Roman" w:cs="Times New Roman"/>
@@ -2205,6 +2227,7 @@
         </w:rPr>
         <w:t>.</w:t>
       </w:r>
+      <w:proofErr w:type="spellStart"/>
       <w:r>
         <w:rPr>
           <w:rFonts w:ascii="Times New Roman" w:hAnsi="Times New Roman" w:cs="Times New Roman"/>
@@ -2214,6 +2237,7 @@
         </w:rPr>
         <w:t>css</w:t>
       </w:r>
+      <w:proofErr w:type="spellEnd"/>
       <w:r>
         <w:rPr>
           <w:rFonts w:ascii="Times New Roman" w:hAnsi="Times New Roman" w:cs="Times New Roman"/>
@@ -2252,7 +2276,43 @@
           <w:sz w:val="28"/>
           <w:szCs w:val="28"/>
         </w:rPr>
-        <w:t xml:space="preserve"> стилевые настройки, т.е отображение и расположение на экране, размерность, цвет, шрифты для текстов, анимации для «выезжания» фотографии и всего блока «</w:t>
+        <w:t xml:space="preserve"> стилевые настройки, </w:t>
+      </w:r>
+      <w:proofErr w:type="spellStart"/>
+      <w:r>
+        <w:rPr>
+          <w:rFonts w:ascii="Times New Roman" w:hAnsi="Times New Roman" w:cs="Times New Roman"/>
+          <w:sz w:val="28"/>
+          <w:szCs w:val="28"/>
+        </w:rPr>
+        <w:t>т.е</w:t>
+      </w:r>
+      <w:proofErr w:type="spellEnd"/>
+      <w:r>
+        <w:rPr>
+          <w:rFonts w:ascii="Times New Roman" w:hAnsi="Times New Roman" w:cs="Times New Roman"/>
+          <w:sz w:val="28"/>
+          <w:szCs w:val="28"/>
+        </w:rPr>
+        <w:t xml:space="preserve"> отображение и расположение на экране, размерность, цвет, шрифты для текстов, анимации для «</w:t>
+      </w:r>
+      <w:proofErr w:type="spellStart"/>
+      <w:r>
+        <w:rPr>
+          <w:rFonts w:ascii="Times New Roman" w:hAnsi="Times New Roman" w:cs="Times New Roman"/>
+          <w:sz w:val="28"/>
+          <w:szCs w:val="28"/>
+        </w:rPr>
+        <w:t>выезжания</w:t>
+      </w:r>
+      <w:proofErr w:type="spellEnd"/>
+      <w:r>
+        <w:rPr>
+          <w:rFonts w:ascii="Times New Roman" w:hAnsi="Times New Roman" w:cs="Times New Roman"/>
+          <w:sz w:val="28"/>
+          <w:szCs w:val="28"/>
+        </w:rPr>
+        <w:t>» фотографии и всего блока «</w:t>
       </w:r>
       <w:r>
         <w:rPr>
@@ -2269,8 +2329,18 @@
           <w:sz w:val="28"/>
           <w:szCs w:val="28"/>
         </w:rPr>
-        <w:t>» при первоначальной загрузке сайта и тд</w:t>
-      </w:r>
+        <w:t xml:space="preserve">» при первоначальной загрузке сайта и </w:t>
+      </w:r>
+      <w:proofErr w:type="spellStart"/>
+      <w:r>
+        <w:rPr>
+          <w:rFonts w:ascii="Times New Roman" w:hAnsi="Times New Roman" w:cs="Times New Roman"/>
+          <w:sz w:val="28"/>
+          <w:szCs w:val="28"/>
+        </w:rPr>
+        <w:t>тд</w:t>
+      </w:r>
+      <w:proofErr w:type="spellEnd"/>
       <w:r>
         <w:rPr>
           <w:rFonts w:ascii="Times New Roman" w:hAnsi="Times New Roman" w:cs="Times New Roman"/>
@@ -2312,6 +2382,7 @@
         </w:rPr>
         <w:t>.</w:t>
       </w:r>
+      <w:proofErr w:type="spellStart"/>
       <w:r>
         <w:rPr>
           <w:rFonts w:ascii="Times New Roman" w:hAnsi="Times New Roman" w:cs="Times New Roman"/>
@@ -2321,6 +2392,7 @@
         </w:rPr>
         <w:t>css</w:t>
       </w:r>
+      <w:proofErr w:type="spellEnd"/>
       <w:r>
         <w:rPr>
           <w:rFonts w:ascii="Times New Roman" w:hAnsi="Times New Roman" w:cs="Times New Roman"/>
@@ -2450,6 +2522,7 @@
         </w:rPr>
         <w:t>.</w:t>
       </w:r>
+      <w:proofErr w:type="spellStart"/>
       <w:r>
         <w:rPr>
           <w:rFonts w:ascii="Times New Roman" w:hAnsi="Times New Roman" w:cs="Times New Roman"/>
@@ -2459,6 +2532,7 @@
         </w:rPr>
         <w:t>css</w:t>
       </w:r>
+      <w:proofErr w:type="spellEnd"/>
       <w:r>
         <w:rPr>
           <w:rFonts w:ascii="Times New Roman" w:hAnsi="Times New Roman" w:cs="Times New Roman"/>
@@ -2613,6 +2687,7 @@
         </w:rPr>
         <w:t>.</w:t>
       </w:r>
+      <w:proofErr w:type="spellStart"/>
       <w:r>
         <w:rPr>
           <w:rFonts w:ascii="Times New Roman" w:hAnsi="Times New Roman" w:cs="Times New Roman"/>
@@ -2622,6 +2697,7 @@
         </w:rPr>
         <w:t>css</w:t>
       </w:r>
+      <w:proofErr w:type="spellEnd"/>
       <w:r>
         <w:rPr>
           <w:rFonts w:ascii="Times New Roman" w:hAnsi="Times New Roman" w:cs="Times New Roman"/>
@@ -2735,6 +2811,14 @@
           <w:sz w:val="28"/>
           <w:szCs w:val="28"/>
         </w:rPr>
+        <w:t xml:space="preserve"> (продолжение)</w:t>
+      </w:r>
+      <w:r>
+        <w:rPr>
+          <w:rFonts w:ascii="Times New Roman" w:hAnsi="Times New Roman" w:cs="Times New Roman"/>
+          <w:sz w:val="28"/>
+          <w:szCs w:val="28"/>
+        </w:rPr>
         <w:t xml:space="preserve"> </w:t>
       </w:r>
       <w:r>
@@ -2743,22 +2827,6 @@
           <w:sz w:val="28"/>
           <w:szCs w:val="28"/>
         </w:rPr>
-        <w:t>(продолжение)</w:t>
-      </w:r>
-      <w:r>
-        <w:rPr>
-          <w:rFonts w:ascii="Times New Roman" w:hAnsi="Times New Roman" w:cs="Times New Roman"/>
-          <w:sz w:val="28"/>
-          <w:szCs w:val="28"/>
-        </w:rPr>
-        <w:t xml:space="preserve"> </w:t>
-      </w:r>
-      <w:r>
-        <w:rPr>
-          <w:rFonts w:ascii="Times New Roman" w:hAnsi="Times New Roman" w:cs="Times New Roman"/>
-          <w:sz w:val="28"/>
-          <w:szCs w:val="28"/>
-        </w:rPr>
         <w:t>файл «</w:t>
       </w:r>
       <w:r>
@@ -2778,6 +2846,7 @@
         </w:rPr>
         <w:t>.</w:t>
       </w:r>
+      <w:proofErr w:type="spellStart"/>
       <w:r>
         <w:rPr>
           <w:rFonts w:ascii="Times New Roman" w:hAnsi="Times New Roman" w:cs="Times New Roman"/>
@@ -2787,6 +2856,7 @@
         </w:rPr>
         <w:t>css</w:t>
       </w:r>
+      <w:proofErr w:type="spellEnd"/>
       <w:r>
         <w:rPr>
           <w:rFonts w:ascii="Times New Roman" w:hAnsi="Times New Roman" w:cs="Times New Roman"/>
@@ -2899,6 +2969,7 @@
         </w:rPr>
         <w:t>.</w:t>
       </w:r>
+      <w:proofErr w:type="spellStart"/>
       <w:r>
         <w:rPr>
           <w:rFonts w:ascii="Times New Roman" w:hAnsi="Times New Roman" w:cs="Times New Roman"/>
@@ -2908,6 +2979,7 @@
         </w:rPr>
         <w:t>css</w:t>
       </w:r>
+      <w:proofErr w:type="spellEnd"/>
       <w:r>
         <w:rPr>
           <w:rFonts w:ascii="Times New Roman" w:hAnsi="Times New Roman" w:cs="Times New Roman"/>
@@ -2994,6 +3066,7 @@
         </w:rPr>
         <w:t>.</w:t>
       </w:r>
+      <w:proofErr w:type="spellStart"/>
       <w:r>
         <w:rPr>
           <w:rFonts w:ascii="Times New Roman" w:hAnsi="Times New Roman" w:cs="Times New Roman"/>
@@ -3003,6 +3076,7 @@
         </w:rPr>
         <w:t>css</w:t>
       </w:r>
+      <w:proofErr w:type="spellEnd"/>
       <w:r>
         <w:rPr>
           <w:rFonts w:ascii="Times New Roman" w:hAnsi="Times New Roman" w:cs="Times New Roman"/>
@@ -3161,6 +3235,7 @@
         </w:rPr>
         <w:t>.</w:t>
       </w:r>
+      <w:proofErr w:type="spellStart"/>
       <w:r>
         <w:rPr>
           <w:rFonts w:ascii="Times New Roman" w:hAnsi="Times New Roman" w:cs="Times New Roman"/>
@@ -3170,6 +3245,7 @@
         </w:rPr>
         <w:t>css</w:t>
       </w:r>
+      <w:proofErr w:type="spellEnd"/>
       <w:r>
         <w:rPr>
           <w:rFonts w:ascii="Times New Roman" w:hAnsi="Times New Roman" w:cs="Times New Roman"/>
@@ -3290,6 +3366,7 @@
         </w:rPr>
         <w:t>.</w:t>
       </w:r>
+      <w:proofErr w:type="spellStart"/>
       <w:r>
         <w:rPr>
           <w:rFonts w:ascii="Times New Roman" w:hAnsi="Times New Roman" w:cs="Times New Roman"/>
@@ -3299,6 +3376,7 @@
         </w:rPr>
         <w:t>css</w:t>
       </w:r>
+      <w:proofErr w:type="spellEnd"/>
       <w:r>
         <w:rPr>
           <w:rFonts w:ascii="Times New Roman" w:hAnsi="Times New Roman" w:cs="Times New Roman"/>
@@ -3404,6 +3482,7 @@
         </w:rPr>
         <w:t>.</w:t>
       </w:r>
+      <w:proofErr w:type="spellStart"/>
       <w:r>
         <w:rPr>
           <w:rFonts w:ascii="Times New Roman" w:hAnsi="Times New Roman" w:cs="Times New Roman"/>
@@ -3413,6 +3492,7 @@
         </w:rPr>
         <w:t>css</w:t>
       </w:r>
+      <w:proofErr w:type="spellEnd"/>
       <w:r>
         <w:rPr>
           <w:rFonts w:ascii="Times New Roman" w:hAnsi="Times New Roman" w:cs="Times New Roman"/>
@@ -3441,7 +3521,43 @@
           <w:sz w:val="28"/>
           <w:szCs w:val="28"/>
         </w:rPr>
-        <w:t>Также в ходе последующей работы я решила создать навигационный бар, о котором ранее уже упоминала. Он представляет собой верхнюю панель с ссылками на блоки для быстрого переключения, а также позволяет выбрать и изменить цветовую тему (рисунок 11). Данный навигац. бар пролистывается вместе с пользователем по сайту и всегда ему доступен, т.е возвращаться на первоначальную страницу для его использования не нужно, он всегда будет находиться сверху сайта над всеми блоками.</w:t>
+        <w:t xml:space="preserve">Также в ходе последующей работы я решила создать навигационный бар, о котором ранее уже упоминала. Он представляет собой верхнюю панель с ссылками на блоки для быстрого переключения, а также позволяет выбрать и изменить цветовую тему (рисунок 11). Данный </w:t>
+      </w:r>
+      <w:proofErr w:type="spellStart"/>
+      <w:r>
+        <w:rPr>
+          <w:rFonts w:ascii="Times New Roman" w:hAnsi="Times New Roman" w:cs="Times New Roman"/>
+          <w:sz w:val="28"/>
+          <w:szCs w:val="28"/>
+        </w:rPr>
+        <w:t>навигац</w:t>
+      </w:r>
+      <w:proofErr w:type="spellEnd"/>
+      <w:r>
+        <w:rPr>
+          <w:rFonts w:ascii="Times New Roman" w:hAnsi="Times New Roman" w:cs="Times New Roman"/>
+          <w:sz w:val="28"/>
+          <w:szCs w:val="28"/>
+        </w:rPr>
+        <w:t xml:space="preserve">. бар пролистывается вместе с пользователем по сайту и всегда ему доступен, </w:t>
+      </w:r>
+      <w:proofErr w:type="spellStart"/>
+      <w:r>
+        <w:rPr>
+          <w:rFonts w:ascii="Times New Roman" w:hAnsi="Times New Roman" w:cs="Times New Roman"/>
+          <w:sz w:val="28"/>
+          <w:szCs w:val="28"/>
+        </w:rPr>
+        <w:t>т.е</w:t>
+      </w:r>
+      <w:proofErr w:type="spellEnd"/>
+      <w:r>
+        <w:rPr>
+          <w:rFonts w:ascii="Times New Roman" w:hAnsi="Times New Roman" w:cs="Times New Roman"/>
+          <w:sz w:val="28"/>
+          <w:szCs w:val="28"/>
+        </w:rPr>
+        <w:t xml:space="preserve"> возвращаться на первоначальную страницу для его использования не нужно, он всегда будет находиться сверху сайта над всеми блоками.</w:t>
       </w:r>
     </w:p>
     <w:p>
@@ -4052,6 +4168,7 @@
         </w:rPr>
         <w:t>.</w:t>
       </w:r>
+      <w:proofErr w:type="spellStart"/>
       <w:r>
         <w:rPr>
           <w:rFonts w:ascii="Times New Roman" w:hAnsi="Times New Roman" w:cs="Times New Roman"/>
@@ -4061,6 +4178,7 @@
         </w:rPr>
         <w:t>css</w:t>
       </w:r>
+      <w:proofErr w:type="spellEnd"/>
       <w:r>
         <w:rPr>
           <w:rFonts w:ascii="Times New Roman" w:hAnsi="Times New Roman" w:cs="Times New Roman"/>
@@ -4179,15 +4297,7 @@
           <w:sz w:val="28"/>
           <w:szCs w:val="28"/>
         </w:rPr>
-        <w:t xml:space="preserve">(продолжение) </w:t>
-      </w:r>
-      <w:r>
-        <w:rPr>
-          <w:rFonts w:ascii="Times New Roman" w:hAnsi="Times New Roman" w:cs="Times New Roman"/>
-          <w:sz w:val="28"/>
-          <w:szCs w:val="28"/>
-        </w:rPr>
-        <w:t>код файла «</w:t>
+        <w:t>(продолжение) код файла «</w:t>
       </w:r>
       <w:r>
         <w:rPr>
@@ -4206,6 +4316,7 @@
         </w:rPr>
         <w:t>.</w:t>
       </w:r>
+      <w:proofErr w:type="spellStart"/>
       <w:r>
         <w:rPr>
           <w:rFonts w:ascii="Times New Roman" w:hAnsi="Times New Roman" w:cs="Times New Roman"/>
@@ -4215,6 +4326,7 @@
         </w:rPr>
         <w:t>css</w:t>
       </w:r>
+      <w:proofErr w:type="spellEnd"/>
       <w:r>
         <w:rPr>
           <w:rFonts w:ascii="Times New Roman" w:hAnsi="Times New Roman" w:cs="Times New Roman"/>
@@ -4337,6 +4449,7 @@
         </w:rPr>
         <w:t>.</w:t>
       </w:r>
+      <w:proofErr w:type="spellStart"/>
       <w:r>
         <w:rPr>
           <w:rFonts w:ascii="Times New Roman" w:hAnsi="Times New Roman" w:cs="Times New Roman"/>
@@ -4346,6 +4459,7 @@
         </w:rPr>
         <w:t>css</w:t>
       </w:r>
+      <w:proofErr w:type="spellEnd"/>
       <w:r>
         <w:rPr>
           <w:rFonts w:ascii="Times New Roman" w:hAnsi="Times New Roman" w:cs="Times New Roman"/>
@@ -4405,6 +4519,7 @@
         </w:rPr>
         <w:t>.</w:t>
       </w:r>
+      <w:proofErr w:type="spellStart"/>
       <w:r>
         <w:rPr>
           <w:rFonts w:ascii="Times New Roman" w:hAnsi="Times New Roman" w:cs="Times New Roman"/>
@@ -4414,6 +4529,7 @@
         </w:rPr>
         <w:t>css</w:t>
       </w:r>
+      <w:proofErr w:type="spellEnd"/>
       <w:r>
         <w:rPr>
           <w:rFonts w:ascii="Times New Roman" w:hAnsi="Times New Roman" w:cs="Times New Roman"/>
@@ -4455,6 +4571,7 @@
         </w:rPr>
         <w:t>.</w:t>
       </w:r>
+      <w:proofErr w:type="spellStart"/>
       <w:r>
         <w:rPr>
           <w:rFonts w:ascii="Times New Roman" w:hAnsi="Times New Roman" w:cs="Times New Roman"/>
@@ -4464,6 +4581,7 @@
         </w:rPr>
         <w:t>js</w:t>
       </w:r>
+      <w:proofErr w:type="spellEnd"/>
       <w:r>
         <w:rPr>
           <w:rFonts w:ascii="Times New Roman" w:hAnsi="Times New Roman" w:cs="Times New Roman"/>
@@ -4627,6 +4745,7 @@
         </w:rPr>
         <w:t>.</w:t>
       </w:r>
+      <w:proofErr w:type="spellStart"/>
       <w:r>
         <w:rPr>
           <w:rFonts w:ascii="Times New Roman" w:hAnsi="Times New Roman" w:cs="Times New Roman"/>
@@ -4636,6 +4755,7 @@
         </w:rPr>
         <w:t>css</w:t>
       </w:r>
+      <w:proofErr w:type="spellEnd"/>
       <w:r>
         <w:rPr>
           <w:rFonts w:ascii="Times New Roman" w:hAnsi="Times New Roman" w:cs="Times New Roman"/>
@@ -4732,23 +4852,7 @@
           <w:sz w:val="28"/>
           <w:szCs w:val="28"/>
         </w:rPr>
-        <w:t xml:space="preserve">– </w:t>
-      </w:r>
-      <w:r>
-        <w:rPr>
-          <w:rFonts w:ascii="Times New Roman" w:hAnsi="Times New Roman" w:cs="Times New Roman"/>
-          <w:sz w:val="28"/>
-          <w:szCs w:val="28"/>
-        </w:rPr>
-        <w:t xml:space="preserve">(продолжение) </w:t>
-      </w:r>
-      <w:r>
-        <w:rPr>
-          <w:rFonts w:ascii="Times New Roman" w:hAnsi="Times New Roman" w:cs="Times New Roman"/>
-          <w:sz w:val="28"/>
-          <w:szCs w:val="28"/>
-        </w:rPr>
-        <w:t>код работы файла «</w:t>
+        <w:t>– (продолжение) код работы файла «</w:t>
       </w:r>
       <w:r>
         <w:rPr>
@@ -4767,6 +4871,7 @@
         </w:rPr>
         <w:t>.</w:t>
       </w:r>
+      <w:proofErr w:type="spellStart"/>
       <w:r>
         <w:rPr>
           <w:rFonts w:ascii="Times New Roman" w:hAnsi="Times New Roman" w:cs="Times New Roman"/>
@@ -4776,6 +4881,7 @@
         </w:rPr>
         <w:t>css</w:t>
       </w:r>
+      <w:proofErr w:type="spellEnd"/>
       <w:r>
         <w:rPr>
           <w:rFonts w:ascii="Times New Roman" w:hAnsi="Times New Roman" w:cs="Times New Roman"/>
@@ -4883,6 +4989,7 @@
         </w:rPr>
         <w:t>.</w:t>
       </w:r>
+      <w:proofErr w:type="spellStart"/>
       <w:r>
         <w:rPr>
           <w:rFonts w:ascii="Times New Roman" w:hAnsi="Times New Roman" w:cs="Times New Roman"/>
@@ -4892,6 +4999,7 @@
         </w:rPr>
         <w:t>css</w:t>
       </w:r>
+      <w:proofErr w:type="spellEnd"/>
       <w:r>
         <w:rPr>
           <w:rFonts w:ascii="Times New Roman" w:hAnsi="Times New Roman" w:cs="Times New Roman"/>
@@ -5000,6 +5108,7 @@
         </w:rPr>
         <w:t>.</w:t>
       </w:r>
+      <w:proofErr w:type="spellStart"/>
       <w:r>
         <w:rPr>
           <w:rFonts w:ascii="Times New Roman" w:hAnsi="Times New Roman" w:cs="Times New Roman"/>
@@ -5009,6 +5118,7 @@
         </w:rPr>
         <w:t>js</w:t>
       </w:r>
+      <w:proofErr w:type="spellEnd"/>
       <w:r>
         <w:rPr>
           <w:rFonts w:ascii="Times New Roman" w:hAnsi="Times New Roman" w:cs="Times New Roman"/>
@@ -5741,6 +5851,7 @@
         </w:rPr>
         <w:t>навигационная панель «</w:t>
       </w:r>
+      <w:proofErr w:type="spellStart"/>
       <w:r>
         <w:rPr>
           <w:rFonts w:ascii="Times New Roman" w:hAnsi="Times New Roman" w:cs="Times New Roman"/>
@@ -5750,6 +5861,7 @@
         </w:rPr>
         <w:t>NavBar</w:t>
       </w:r>
+      <w:proofErr w:type="spellEnd"/>
       <w:r>
         <w:rPr>
           <w:rFonts w:ascii="Times New Roman" w:hAnsi="Times New Roman" w:cs="Times New Roman"/>
@@ -5974,8 +6086,6 @@
     <w:p>
       <w:pPr>
         <w:spacing w:after="200" w:line="276" w:lineRule="auto"/>
-        <w:ind w:firstLine="851"/>
-        <w:jc w:val="both"/>
         <w:rPr>
           <w:rFonts w:ascii="Times New Roman" w:eastAsia="Calibri" w:hAnsi="Times New Roman" w:cs="Times New Roman"/>
           <w:sz w:val="28"/>
@@ -6000,7 +6110,25 @@
           <w:szCs w:val="28"/>
           <w:lang w:bidi="ar-AE"/>
         </w:rPr>
-        <w:t xml:space="preserve">: </w:t>
+        <w:t>:</w:t>
+      </w:r>
+      <w:r>
+        <w:rPr>
+          <w:rFonts w:ascii="Times New Roman" w:eastAsia="Calibri" w:hAnsi="Times New Roman" w:cs="Times New Roman"/>
+          <w:sz w:val="28"/>
+          <w:szCs w:val="28"/>
+          <w:lang w:bidi="ar-AE"/>
+        </w:rPr>
+        <w:t xml:space="preserve"> </w:t>
+      </w:r>
+      <w:r>
+        <w:rPr>
+          <w:rFonts w:ascii="Times New Roman" w:eastAsia="Calibri" w:hAnsi="Times New Roman" w:cs="Times New Roman"/>
+          <w:sz w:val="28"/>
+          <w:szCs w:val="28"/>
+          <w:lang w:bidi="ar-AE"/>
+        </w:rPr>
+        <w:t>https://alexandrazayy.github.io/praktika_web/</w:t>
       </w:r>
     </w:p>
     <w:p>
